--- a/DOC/SRC/TEFO01C.docx
+++ b/DOC/SRC/TEFO01C.docx
@@ -627,23 +627,7 @@
       </w:r>
       <w:r>
         <w:rPr/>
-        <w:t xml:space="preserve"> HBSTEP01B (s C pro 50V, jumper na ADCIN a VREG-VDD), I2CSPI01A, USBI2C01A (jumper na volbu 3V3 pro napájení I2C hřebínku a mezi VIO-3,3V), UNIPOWER02A</w:t>
-      </w:r>
-      <w:r>
-        <w:rPr/>
-        <w:t>(12V verze)</w:t>
-      </w:r>
-      <w:r>
-        <w:rPr/>
-        <w:t>, TEFO01</w:t>
-      </w:r>
-      <w:r>
-        <w:rPr/>
-        <w:t>C</w:t>
-      </w:r>
-      <w:r>
-        <w:rPr/>
-        <w:t>_BOX01A</w:t>
+        <w:t xml:space="preserve"> HBSTEP01B (s C pro 50V, jumper na ADCIN a VREG-VDD), I2CSPI01A, USBI2C01A (jumper na volbu 3V3 pro napájení I2C hřebínku a mezi VIO-3,3V), UNIPOWER02A(12V verze), TEFO01C_BOX01A</w:t>
       </w:r>
     </w:p>
     <w:p>
@@ -695,11 +679,7 @@
       </w:pPr>
       <w:r>
         <w:rPr/>
-        <w:t xml:space="preserve">PIN – barva délka – význam vodiče – </w:t>
-      </w:r>
-      <w:r>
-        <w:rPr/>
-        <w:t>zapojení na modul</w:t>
+        <w:t>PIN – barva délka – význam vodiče – zapojení na modul</w:t>
       </w:r>
     </w:p>
     <w:p>
@@ -720,19 +700,7 @@
       </w:r>
       <w:r>
         <w:rPr/>
-        <w:t xml:space="preserve"> 1</w:t>
-      </w:r>
-      <w:r>
-        <w:rPr/>
-        <w:t>0</w:t>
-      </w:r>
-      <w:r>
-        <w:rPr/>
-        <w:t xml:space="preserve"> cm </w:t>
-      </w:r>
-      <w:r>
-        <w:rPr/>
-        <w:t>OUT1A - HBSTEP01B</w:t>
+        <w:t xml:space="preserve"> 10 cm OUT1A - HBSTEP01B</w:t>
       </w:r>
     </w:p>
     <w:p>
@@ -758,19 +726,7 @@
       </w:r>
       <w:r>
         <w:rPr/>
-        <w:t xml:space="preserve"> 1</w:t>
-      </w:r>
-      <w:r>
-        <w:rPr/>
-        <w:t>0</w:t>
-      </w:r>
-      <w:r>
-        <w:rPr/>
-        <w:t xml:space="preserve"> cm – </w:t>
-      </w:r>
-      <w:r>
-        <w:rPr/>
-        <w:t>OUT2A - HBSTEP01B</w:t>
+        <w:t xml:space="preserve"> 10 cm – OUT2A - HBSTEP01B</w:t>
       </w:r>
     </w:p>
     <w:p>
@@ -790,19 +746,7 @@
       </w:r>
       <w:r>
         <w:rPr/>
-        <w:t xml:space="preserve"> 1</w:t>
-      </w:r>
-      <w:r>
-        <w:rPr/>
-        <w:t>0</w:t>
-      </w:r>
-      <w:r>
-        <w:rPr/>
-        <w:t xml:space="preserve"> cm - </w:t>
-      </w:r>
-      <w:r>
-        <w:rPr/>
-        <w:t>OUT1B - HBSTEP01B</w:t>
+        <w:t xml:space="preserve"> 10 cm - OUT1B - HBSTEP01B</w:t>
       </w:r>
     </w:p>
     <w:p>
@@ -835,19 +779,7 @@
       </w:r>
       <w:r>
         <w:rPr/>
-        <w:t>1</w:t>
-      </w:r>
-      <w:r>
-        <w:rPr/>
-        <w:t>0</w:t>
-      </w:r>
-      <w:r>
-        <w:rPr/>
-        <w:t xml:space="preserve"> cm - </w:t>
-      </w:r>
-      <w:r>
-        <w:rPr/>
-        <w:t>OUT2B - HBSTEP01B</w:t>
+        <w:t>10 cm - OUT2B - HBSTEP01B</w:t>
       </w:r>
     </w:p>
     <w:p>
@@ -876,19 +808,15 @@
       </w:r>
       <w:r>
         <w:rPr/>
-        <w:t>1</w:t>
-      </w:r>
-      <w:r>
-        <w:rPr/>
-        <w:t>0</w:t>
-      </w:r>
-      <w:r>
-        <w:rPr/>
-        <w:t xml:space="preserve"> cm – </w:t>
-      </w:r>
-      <w:r>
-        <w:rPr/>
-        <w:t>první spínač GPIO1 – USBI2C01A</w:t>
+        <w:t>10 cm – první spínač GPIO</w:t>
+      </w:r>
+      <w:r>
+        <w:rPr/>
+        <w:t>0 (TXT)</w:t>
+      </w:r>
+      <w:r>
+        <w:rPr/>
+        <w:t xml:space="preserve"> – USBI2C01A</w:t>
       </w:r>
     </w:p>
     <w:p>
@@ -899,15 +827,7 @@
       <w:bookmarkStart w:id="0" w:name="__DdeLink__236_2666743998"/>
       <w:r>
         <w:rPr/>
-        <w:t xml:space="preserve">PIN </w:t>
-      </w:r>
-      <w:r>
-        <w:rPr/>
-        <w:t>6</w:t>
-      </w:r>
-      <w:r>
-        <w:rPr/>
-        <w:t xml:space="preserve"> – </w:t>
+        <w:t xml:space="preserve">PIN 6 – </w:t>
       </w:r>
       <w:r>
         <w:rPr>
@@ -918,19 +838,15 @@
       </w:r>
       <w:r>
         <w:rPr/>
-        <w:t xml:space="preserve"> 1</w:t>
-      </w:r>
-      <w:r>
-        <w:rPr/>
-        <w:t>0</w:t>
-      </w:r>
-      <w:r>
-        <w:rPr/>
-        <w:t xml:space="preserve">cm – </w:t>
-      </w:r>
-      <w:r>
-        <w:rPr/>
-        <w:t>druhý spínač GPIO2 – USBI2C01A</w:t>
+        <w:t xml:space="preserve"> 10cm – druhý spínač GPIO</w:t>
+      </w:r>
+      <w:r>
+        <w:rPr/>
+        <w:t>1 (RXT)</w:t>
+      </w:r>
+      <w:r>
+        <w:rPr/>
+        <w:t xml:space="preserve"> – USBI2C01A</w:t>
       </w:r>
       <w:bookmarkEnd w:id="0"/>
     </w:p>
@@ -941,15 +857,7 @@
       </w:pPr>
       <w:r>
         <w:rPr/>
-        <w:t xml:space="preserve">PIN </w:t>
-      </w:r>
-      <w:r>
-        <w:rPr/>
-        <w:t>7</w:t>
-      </w:r>
-      <w:r>
-        <w:rPr/>
-        <w:t xml:space="preserve"> – </w:t>
+        <w:t xml:space="preserve">PIN 7 – </w:t>
       </w:r>
       <w:r>
         <w:rPr>
@@ -960,19 +868,7 @@
       </w:r>
       <w:r>
         <w:rPr/>
-        <w:t xml:space="preserve"> 1</w:t>
-      </w:r>
-      <w:r>
-        <w:rPr/>
-        <w:t>0</w:t>
-      </w:r>
-      <w:r>
-        <w:rPr/>
-        <w:t xml:space="preserve">cm – </w:t>
-      </w:r>
-      <w:r>
-        <w:rPr/>
-        <w:t>střed mezi vypínači SW– HBSTEP01B</w:t>
+        <w:t xml:space="preserve"> 10cm – střed mezi vypínači SW– HBSTEP01B</w:t>
       </w:r>
     </w:p>
     <w:p>
@@ -1063,76 +959,56 @@
       </w:r>
       <w:r>
         <w:rPr/>
-        <w:t xml:space="preserve">SS0 - #CS – </w:t>
-      </w:r>
-      <w:r>
-        <w:rPr/>
-        <w:t>zelená 10cm</w:t>
-      </w:r>
-    </w:p>
-    <w:p>
-      <w:pPr>
-        <w:pStyle w:val="Normal"/>
-        <w:rPr/>
-      </w:pPr>
-      <w:r>
-        <w:rPr/>
-        <w:t xml:space="preserve">CLK – CK  - </w:t>
-      </w:r>
-      <w:r>
-        <w:rPr/>
-        <w:t>bílá 10cm</w:t>
-      </w:r>
-    </w:p>
-    <w:p>
-      <w:pPr>
-        <w:pStyle w:val="Normal"/>
-        <w:rPr/>
-      </w:pPr>
-      <w:r>
-        <w:rPr/>
-        <w:t xml:space="preserve">MISO – SDO – </w:t>
-      </w:r>
-      <w:r>
-        <w:rPr/>
-        <w:t>šedá 10cm</w:t>
-      </w:r>
-    </w:p>
-    <w:p>
-      <w:pPr>
-        <w:pStyle w:val="Normal"/>
-        <w:rPr/>
-      </w:pPr>
-      <w:r>
-        <w:rPr/>
-        <w:t xml:space="preserve">MOSI – SDI – </w:t>
-      </w:r>
-      <w:r>
-        <w:rPr/>
-        <w:t xml:space="preserve">hnědá 10cm </w:t>
-      </w:r>
-    </w:p>
-    <w:p>
-      <w:pPr>
-        <w:pStyle w:val="Normal"/>
-        <w:rPr/>
-      </w:pPr>
-      <w:r>
-        <w:rPr/>
-      </w:r>
-    </w:p>
-    <w:p>
-      <w:pPr>
-        <w:pStyle w:val="Normal"/>
-        <w:rPr/>
-      </w:pPr>
-      <w:r>
-        <w:rPr/>
-        <w:t xml:space="preserve">Na I2CSPI01A vyvést vodičem napájení POWER IN na I2C hřebínek. Kvůli pull-up a napájení. </w:t>
-      </w:r>
-      <w:r>
-        <w:rPr/>
-        <w:t>10Cm oranžová</w:t>
+        <w:t>SS0 - #CS – zelená 10cm</w:t>
+      </w:r>
+    </w:p>
+    <w:p>
+      <w:pPr>
+        <w:pStyle w:val="Normal"/>
+        <w:rPr/>
+      </w:pPr>
+      <w:r>
+        <w:rPr/>
+        <w:t>CLK – CK  - bílá 10cm</w:t>
+      </w:r>
+    </w:p>
+    <w:p>
+      <w:pPr>
+        <w:pStyle w:val="Normal"/>
+        <w:rPr/>
+      </w:pPr>
+      <w:r>
+        <w:rPr/>
+        <w:t>MISO – SDO – šedá 10cm</w:t>
+      </w:r>
+    </w:p>
+    <w:p>
+      <w:pPr>
+        <w:pStyle w:val="Normal"/>
+        <w:rPr/>
+      </w:pPr>
+      <w:r>
+        <w:rPr/>
+        <w:t xml:space="preserve">MOSI – SDI – hnědá 10cm </w:t>
+      </w:r>
+    </w:p>
+    <w:p>
+      <w:pPr>
+        <w:pStyle w:val="Normal"/>
+        <w:rPr/>
+      </w:pPr>
+      <w:r>
+        <w:rPr/>
+      </w:r>
+    </w:p>
+    <w:p>
+      <w:pPr>
+        <w:pStyle w:val="Normal"/>
+        <w:rPr/>
+      </w:pPr>
+      <w:r>
+        <w:rPr/>
+        <w:t>Na I2CSPI01A vyvést vodičem napájení POWER IN na I2C hřebínek. Kvůli pull-up a napájení. 10Cm oranžová</w:t>
       </w:r>
     </w:p>
     <w:p>
@@ -1151,93 +1027,57 @@
       </w:pPr>
       <w:r>
         <w:rPr/>
-        <w:t xml:space="preserve">Propojení mezi </w:t>
-      </w:r>
-      <w:r>
-        <w:rPr/>
-        <w:t>USBI2C01A</w:t>
-      </w:r>
-      <w:r>
-        <w:rPr/>
-        <w:t xml:space="preserve"> a I2CSPI01A</w:t>
-      </w:r>
-    </w:p>
-    <w:p>
-      <w:pPr>
-        <w:pStyle w:val="Normal"/>
-        <w:rPr/>
-      </w:pPr>
-      <w:r>
-        <w:rPr/>
-        <w:t>USBI2C01A</w:t>
-      </w:r>
-      <w:r>
-        <w:rPr/>
-        <w:t xml:space="preserve"> – I2CSPI01A</w:t>
-      </w:r>
-    </w:p>
-    <w:p>
-      <w:pPr>
-        <w:pStyle w:val="Normal"/>
-        <w:rPr/>
-      </w:pPr>
-      <w:r>
-        <w:rPr/>
-        <w:t xml:space="preserve">SDA – SDA – </w:t>
-      </w:r>
-      <w:r>
-        <w:rPr/>
-        <w:t>bílá 10cm</w:t>
-      </w:r>
-    </w:p>
-    <w:p>
-      <w:pPr>
-        <w:pStyle w:val="Normal"/>
-        <w:rPr/>
-      </w:pPr>
-      <w:r>
-        <w:rPr/>
-        <w:t xml:space="preserve">SCL – SCL – </w:t>
-      </w:r>
-      <w:r>
-        <w:rPr/>
-        <w:t xml:space="preserve">hnědá 10cm </w:t>
-      </w:r>
-    </w:p>
-    <w:p>
-      <w:pPr>
-        <w:pStyle w:val="Normal"/>
-        <w:rPr/>
-      </w:pPr>
-      <w:r>
-        <w:rPr/>
-        <w:t xml:space="preserve">GND – GND – </w:t>
-      </w:r>
-      <w:r>
-        <w:rPr/>
-        <w:t xml:space="preserve">černá </w:t>
-      </w:r>
-      <w:r>
-        <w:rPr/>
-        <w:t xml:space="preserve"> hřebínek pro I2C</w:t>
-      </w:r>
-    </w:p>
-    <w:p>
-      <w:pPr>
-        <w:pStyle w:val="Normal"/>
-        <w:rPr/>
-      </w:pPr>
-      <w:r>
-        <w:rPr/>
-        <w:t xml:space="preserve">VI2C – 3V3 – </w:t>
-      </w:r>
-      <w:r>
-        <w:rPr/>
-        <w:t xml:space="preserve">oranžová </w:t>
-      </w:r>
-      <w:r>
-        <w:rPr/>
-        <w:t>hřebínek pro I2C</w:t>
+        <w:t>Propojení mezi USBI2C01A a I2CSPI01A</w:t>
+      </w:r>
+    </w:p>
+    <w:p>
+      <w:pPr>
+        <w:pStyle w:val="Normal"/>
+        <w:rPr/>
+      </w:pPr>
+      <w:r>
+        <w:rPr/>
+        <w:t>USBI2C01A – I2CSPI01A</w:t>
+      </w:r>
+    </w:p>
+    <w:p>
+      <w:pPr>
+        <w:pStyle w:val="Normal"/>
+        <w:rPr/>
+      </w:pPr>
+      <w:r>
+        <w:rPr/>
+        <w:t>SDA – SDA – bílá 10cm</w:t>
+      </w:r>
+    </w:p>
+    <w:p>
+      <w:pPr>
+        <w:pStyle w:val="Normal"/>
+        <w:rPr/>
+      </w:pPr>
+      <w:r>
+        <w:rPr/>
+        <w:t xml:space="preserve">SCL – SCL – hnědá 10cm </w:t>
+      </w:r>
+    </w:p>
+    <w:p>
+      <w:pPr>
+        <w:pStyle w:val="Normal"/>
+        <w:rPr/>
+      </w:pPr>
+      <w:r>
+        <w:rPr/>
+        <w:t>GND – GND – černá  hřebínek pro I2C</w:t>
+      </w:r>
+    </w:p>
+    <w:p>
+      <w:pPr>
+        <w:pStyle w:val="Normal"/>
+        <w:rPr/>
+      </w:pPr>
+      <w:r>
+        <w:rPr/>
+        <w:t>VI2C – 3V3 – oranžová hřebínek pro I2C</w:t>
       </w:r>
     </w:p>
     <w:p>
@@ -1247,64 +1087,36 @@
       </w:pPr>
       <w:r>
         <w:rPr/>
-        <w:t xml:space="preserve">Propojení mezi </w:t>
-      </w:r>
-      <w:r>
-        <w:rPr/>
-        <w:t>UNIPOWER02A</w:t>
-      </w:r>
-      <w:r>
-        <w:rPr/>
-        <w:t xml:space="preserve"> a </w:t>
-      </w:r>
-      <w:r>
-        <w:rPr/>
-        <w:t>HBSTEP01B napájení 12V</w:t>
-      </w:r>
-    </w:p>
-    <w:p>
-      <w:pPr>
-        <w:pStyle w:val="Normal"/>
-        <w:rPr/>
-      </w:pPr>
-      <w:r>
-        <w:rPr/>
-        <w:t>UNIPOWER02A</w:t>
-      </w:r>
-      <w:r>
-        <w:rPr/>
-        <w:t xml:space="preserve"> – </w:t>
-      </w:r>
-      <w:r>
-        <w:rPr/>
-        <w:t xml:space="preserve">HBSTEP01B </w:t>
-      </w:r>
-    </w:p>
-    <w:p>
-      <w:pPr>
-        <w:pStyle w:val="Normal"/>
-        <w:rPr/>
-      </w:pPr>
-      <w:r>
-        <w:rPr/>
-      </w:r>
-    </w:p>
-    <w:p>
-      <w:pPr>
-        <w:pStyle w:val="Normal"/>
-        <w:rPr/>
-      </w:pPr>
-      <w:r>
-        <w:rPr/>
-        <w:t xml:space="preserve">POWER </w:t>
-      </w:r>
-      <w:r>
-        <w:rPr/>
-        <w:t>OUT</w:t>
-      </w:r>
-      <w:r>
-        <w:rPr/>
-        <w:t xml:space="preserve"> (</w:t>
+        <w:t>Propojení mezi UNIPOWER02A a HBSTEP01B napájení 12V</w:t>
+      </w:r>
+    </w:p>
+    <w:p>
+      <w:pPr>
+        <w:pStyle w:val="Normal"/>
+        <w:rPr/>
+      </w:pPr>
+      <w:r>
+        <w:rPr/>
+        <w:t xml:space="preserve">UNIPOWER02A – HBSTEP01B </w:t>
+      </w:r>
+    </w:p>
+    <w:p>
+      <w:pPr>
+        <w:pStyle w:val="Normal"/>
+        <w:rPr/>
+      </w:pPr>
+      <w:r>
+        <w:rPr/>
+      </w:r>
+    </w:p>
+    <w:p>
+      <w:pPr>
+        <w:pStyle w:val="Normal"/>
+        <w:rPr/>
+      </w:pPr>
+      <w:r>
+        <w:rPr/>
+        <w:t>POWER OUT (</w:t>
       </w:r>
       <w:r>
         <w:rPr>
@@ -1326,29 +1138,17 @@
       </w:r>
       <w:r>
         <w:rPr/>
-        <w:t xml:space="preserve"> WAGO) – </w:t>
-      </w:r>
-      <w:r>
-        <w:rPr/>
-        <w:t>7cm modrá</w:t>
-      </w:r>
-    </w:p>
-    <w:p>
-      <w:pPr>
-        <w:pStyle w:val="Normal"/>
-        <w:rPr/>
-      </w:pPr>
-      <w:r>
-        <w:rPr/>
-        <w:t xml:space="preserve">POWER </w:t>
-      </w:r>
-      <w:r>
-        <w:rPr/>
-        <w:t>OUT</w:t>
-      </w:r>
-      <w:r>
-        <w:rPr/>
-        <w:t xml:space="preserve"> (</w:t>
+        <w:t xml:space="preserve"> WAGO) – 7cm modrá</w:t>
+      </w:r>
+    </w:p>
+    <w:p>
+      <w:pPr>
+        <w:pStyle w:val="Normal"/>
+        <w:rPr/>
+      </w:pPr>
+      <w:r>
+        <w:rPr/>
+        <w:t>POWER OUT (</w:t>
       </w:r>
       <w:r>
         <w:rPr>
@@ -1370,11 +1170,7 @@
       </w:r>
       <w:r>
         <w:rPr/>
-        <w:t xml:space="preserve"> WAGO) – </w:t>
-      </w:r>
-      <w:r>
-        <w:rPr/>
-        <w:t>7cm žlutá</w:t>
+        <w:t xml:space="preserve"> WAGO) – 7cm žlutá</w:t>
       </w:r>
     </w:p>
     <w:p>
@@ -1439,11 +1235,7 @@
       </w:pPr>
       <w:r>
         <w:rPr/>
-        <w:t xml:space="preserve">Při dojezdu na koncoví spínač musí být kontakt v sepnutém stavu. </w:t>
-      </w:r>
-      <w:r>
-        <w:rPr/>
-        <w:t>Zapojení naznačuje následující obrázek:</w:t>
+        <w:t>Při dojezdu na koncoví spínač musí být kontakt v sepnutém stavu. Zapojení naznačuje následující obrázek:</w:t>
       </w:r>
     </w:p>
     <w:p>
@@ -1476,7 +1268,7 @@
           <w:szCs w:val="28"/>
         </w:rPr>
         <w:drawing>
-          <wp:anchor behindDoc="0" distT="0" distB="0" distL="0" distR="0" simplePos="0" locked="0" layoutInCell="1" allowOverlap="1" relativeHeight="21">
+          <wp:anchor behindDoc="0" distT="0" distB="0" distL="0" distR="0" simplePos="0" locked="0" layoutInCell="1" allowOverlap="1" relativeHeight="14">
             <wp:simplePos x="0" y="0"/>
             <wp:positionH relativeFrom="column">
               <wp:posOffset>0</wp:posOffset>
@@ -2018,15 +1810,7 @@
     </w:pPr>
     <w:r>
       <w:rPr/>
-      <w:t>TEFO01</w:t>
-    </w:r>
-    <w:r>
-      <w:rPr/>
-      <w:t>C</w:t>
-    </w:r>
-    <w:r>
-      <w:rPr/>
-      <w:t xml:space="preserve"> / 2015-12-21 / jacho/</w:t>
+      <w:t>TEFO01C / 2015-12-21 / jacho/</w:t>
     </w:r>
     <w:r>
       <w:rPr>
@@ -2119,7 +1903,7 @@
       <mc:AlternateContent>
         <mc:Choice Requires="wps">
           <w:drawing>
-            <wp:anchor behindDoc="1" distT="0" distB="0" distL="89535" distR="89535" simplePos="0" locked="0" layoutInCell="1" allowOverlap="1" relativeHeight="13">
+            <wp:anchor behindDoc="1" distT="0" distB="0" distL="89535" distR="89535" simplePos="0" locked="0" layoutInCell="1" allowOverlap="1" relativeHeight="8">
               <wp:simplePos x="0" y="0"/>
               <wp:positionH relativeFrom="column">
                 <wp:posOffset>-3175</wp:posOffset>
@@ -2127,7 +1911,7 @@
               <wp:positionV relativeFrom="paragraph">
                 <wp:posOffset>635</wp:posOffset>
               </wp:positionV>
-              <wp:extent cx="6102985" cy="865505"/>
+              <wp:extent cx="6103620" cy="865505"/>
               <wp:effectExtent l="0" t="0" r="0" b="0"/>
               <wp:wrapSquare wrapText="bothSides"/>
               <wp:docPr id="7" name="Rámec1"/>
@@ -2138,7 +1922,7 @@
                     <wps:spPr>
                       <a:xfrm>
                         <a:off x="0" y="0"/>
-                        <a:ext cx="6102360" cy="864720"/>
+                        <a:ext cx="6103080" cy="864720"/>
                       </a:xfrm>
                       <a:prstGeom prst="rect">
                         <a:avLst/>
@@ -2214,21 +1998,7 @@
                                     <w:color w:val="auto"/>
                                     <w:sz w:val="40"/>
                                   </w:rPr>
-                                  <w:t>TEFO01</w:t>
-                                </w:r>
-                                <w:r>
-                                  <w:rPr>
-                                    <w:color w:val="auto"/>
-                                    <w:sz w:val="40"/>
-                                  </w:rPr>
-                                  <w:t>C</w:t>
-                                </w:r>
-                                <w:r>
-                                  <w:rPr>
-                                    <w:color w:val="auto"/>
-                                    <w:sz w:val="40"/>
-                                  </w:rPr>
-                                  <w:t xml:space="preserve"> </w:t>
+                                  <w:t xml:space="preserve">TEFO01C </w:t>
                                 </w:r>
                                 <w:bookmarkStart w:id="2" w:name="__UnoMark__174_840887747"/>
                                 <w:bookmarkEnd w:id="2"/>
@@ -2285,7 +2055,7 @@
         </mc:Choice>
         <mc:Fallback>
           <w:pict>
-            <v:rect id="shape_0" ID="Rámec1" stroked="f" style="position:absolute;margin-left:-0.25pt;margin-top:0.05pt;width:480.45pt;height:68.05pt">
+            <v:rect id="shape_0" ID="Rámec1" stroked="f" style="position:absolute;margin-left:-0.25pt;margin-top:0.05pt;width:480.5pt;height:68.05pt">
               <w10:wrap type="none"/>
               <v:fill o:detectmouseclick="t" on="false"/>
               <v:stroke color="#3465a4" joinstyle="round" endcap="flat"/>
@@ -2349,21 +2119,7 @@
                               <w:color w:val="auto"/>
                               <w:sz w:val="40"/>
                             </w:rPr>
-                            <w:t>TEFO01</w:t>
-                          </w:r>
-                          <w:r>
-                            <w:rPr>
-                              <w:color w:val="auto"/>
-                              <w:sz w:val="40"/>
-                            </w:rPr>
-                            <w:t>C</w:t>
-                          </w:r>
-                          <w:r>
-                            <w:rPr>
-                              <w:color w:val="auto"/>
-                              <w:sz w:val="40"/>
-                            </w:rPr>
-                            <w:t xml:space="preserve"> </w:t>
+                            <w:t xml:space="preserve">TEFO01C </w:t>
                           </w:r>
                           <w:bookmarkStart w:id="4" w:name="__UnoMark__174_840887747"/>
                           <w:bookmarkEnd w:id="4"/>
